--- a/5. Улица Евлашова/3. Колонка № 65 +/03. АОСР № 3 (монтаж).docx
+++ b/5. Улица Евлашова/3. Колонка № 65 +/03. АОСР № 3 (монтаж).docx
@@ -1230,34 +1230,16 @@
           <w:sz w:val="22"/>
           <w:szCs w:val="22"/>
         </w:rPr>
-        <w:t>Плита днища ПН-15, Кольцо стеновое КС15.6, Кольцо стеновое КС15.9, Плита перекрытия ПП15-1, Кольцо стеновое КС7.3, Кольцо стеновое КС7.9, Кольцо опорное КЦО-1 (Паспорт</w:t>
-      </w:r>
-      <w:r>
-        <w:rPr>
-          <w:i/>
-          <w:color w:val="000000"/>
-          <w:sz w:val="22"/>
-          <w:szCs w:val="22"/>
-        </w:rPr>
-        <w:t>а</w:t>
-      </w:r>
-      <w:r>
-        <w:rPr>
-          <w:i/>
-          <w:color w:val="000000"/>
-          <w:sz w:val="22"/>
-          <w:szCs w:val="22"/>
-        </w:rPr>
-        <w:t xml:space="preserve"> качества № 27</w:t>
-      </w:r>
-      <w:r>
-        <w:rPr>
-          <w:i/>
-          <w:color w:val="000000"/>
-          <w:sz w:val="22"/>
-          <w:szCs w:val="22"/>
-        </w:rPr>
-        <w:t>73, 2777, 2784, 2727</w:t>
+        <w:t xml:space="preserve">Плита днища ПН-15, Кольцо стеновое КС15.6, Кольцо стеновое КС15.9, Плита перекрытия ПП15-1, Кольцо стеновое КС7.3, Кольцо стеновое КС7.9, Кольцо опорное КЦО-1 (Паспорта качества № </w:t>
+      </w:r>
+      <w:r>
+        <w:rPr>
+          <w:i/>
+          <w:color w:val="000000"/>
+          <w:sz w:val="22"/>
+          <w:szCs w:val="22"/>
+        </w:rPr>
+        <w:t>2773, 2777, 2784, 2727</w:t>
       </w:r>
       <w:r>
         <w:rPr>
@@ -1814,8 +1796,6 @@
               </w:rPr>
               <w:t>05</w:t>
             </w:r>
-            <w:bookmarkStart w:id="0" w:name="_GoBack"/>
-            <w:bookmarkEnd w:id="0"/>
           </w:p>
         </w:tc>
         <w:tc>
@@ -2399,34 +2379,16 @@
           <w:sz w:val="22"/>
           <w:szCs w:val="22"/>
         </w:rPr>
-        <w:t xml:space="preserve"> </w:t>
-      </w:r>
-      <w:r>
-        <w:rPr>
-          <w:i/>
-          <w:color w:val="000000"/>
-          <w:sz w:val="22"/>
-          <w:szCs w:val="22"/>
-        </w:rPr>
-        <w:t>Паспорт</w:t>
-      </w:r>
-      <w:r>
-        <w:rPr>
-          <w:i/>
-          <w:color w:val="000000"/>
-          <w:sz w:val="22"/>
-          <w:szCs w:val="22"/>
-        </w:rPr>
-        <w:t>а</w:t>
-      </w:r>
-      <w:r>
-        <w:rPr>
-          <w:i/>
-          <w:color w:val="000000"/>
-          <w:sz w:val="22"/>
-          <w:szCs w:val="22"/>
-        </w:rPr>
-        <w:t xml:space="preserve"> качества № 2773, 2777, 2784, 2727</w:t>
+        <w:t xml:space="preserve"> Паспорта качества № </w:t>
+      </w:r>
+      <w:r>
+        <w:rPr>
+          <w:i/>
+          <w:color w:val="000000"/>
+          <w:sz w:val="22"/>
+          <w:szCs w:val="22"/>
+        </w:rPr>
+        <w:t>2773, 2777, 2784, 2727</w:t>
       </w:r>
       <w:r>
         <w:rPr>
@@ -2437,6 +2399,8 @@
         </w:rPr>
         <w:t>.</w:t>
       </w:r>
+      <w:bookmarkStart w:id="0" w:name="_GoBack"/>
+      <w:bookmarkEnd w:id="0"/>
     </w:p>
     <w:p>
       <w:pPr>
@@ -4053,7 +4017,7 @@
 </file>
 
 <file path=customXml/itemProps1.xml><?xml version="1.0" encoding="utf-8"?>
-<ds:datastoreItem xmlns:ds="http://schemas.openxmlformats.org/officeDocument/2006/customXml" ds:itemID="{6EEBC7E5-C76C-48B5-929A-72E9BD9B4618}">
+<ds:datastoreItem xmlns:ds="http://schemas.openxmlformats.org/officeDocument/2006/customXml" ds:itemID="{8F65AB13-134B-4A9D-875A-EC1BF3D72259}">
   <ds:schemaRefs>
     <ds:schemaRef ds:uri="http://schemas.openxmlformats.org/officeDocument/2006/bibliography"/>
   </ds:schemaRefs>
